--- a/Layouts/PensionReport(KU)_AU.docx
+++ b/Layouts/PensionReport(KU)_AU.docx
@@ -44,7 +44,7 @@
  
          < P e r i o d > P e r i o d < / P e r i o d >   
-         < P i c > P i c < / P i c > +         < P i c   / >   
          < T o t a l P e n s i o n > T o t a l P e n s i o n < / T o t a l P e n s i o n >   
